--- a/판매자 description.docx
+++ b/판매자 description.docx
@@ -29,11 +29,6 @@
             <w:tcW w:w="4508" w:type="dxa"/>
           </w:tcPr>
           <w:p>
-            <w:pPr>
-              <w:rPr>
-                <w:rFonts w:hint="eastAsia"/>
-              </w:rPr>
-            </w:pPr>
             <w:r>
               <w:rPr>
                 <w:rFonts w:hint="eastAsia"/>
@@ -50,11 +45,6 @@
             <w:tcW w:w="4508" w:type="dxa"/>
           </w:tcPr>
           <w:p>
-            <w:pPr>
-              <w:rPr>
-                <w:rFonts w:hint="eastAsia"/>
-              </w:rPr>
-            </w:pPr>
             <w:r>
               <w:rPr>
                 <w:rFonts w:hint="eastAsia"/>
@@ -73,11 +63,6 @@
             <w:tcW w:w="4508" w:type="dxa"/>
           </w:tcPr>
           <w:p>
-            <w:pPr>
-              <w:rPr>
-                <w:rFonts w:hint="eastAsia"/>
-              </w:rPr>
-            </w:pPr>
             <w:r>
               <w:rPr>
                 <w:rFonts w:hint="eastAsia"/>
@@ -100,11 +85,6 @@
             <w:tcW w:w="4508" w:type="dxa"/>
           </w:tcPr>
           <w:p>
-            <w:pPr>
-              <w:rPr>
-                <w:rFonts w:hint="eastAsia"/>
-              </w:rPr>
-            </w:pPr>
             <w:r>
               <w:rPr>
                 <w:rFonts w:hint="eastAsia"/>
@@ -156,11 +136,6 @@
             <w:tcW w:w="4508" w:type="dxa"/>
           </w:tcPr>
           <w:p>
-            <w:pPr>
-              <w:rPr>
-                <w:rFonts w:hint="eastAsia"/>
-              </w:rPr>
-            </w:pPr>
             <w:r>
               <w:rPr>
                 <w:rFonts w:hint="eastAsia"/>
@@ -183,11 +158,6 @@
             <w:tcW w:w="4508" w:type="dxa"/>
           </w:tcPr>
           <w:p>
-            <w:pPr>
-              <w:rPr>
-                <w:rFonts w:hint="eastAsia"/>
-              </w:rPr>
-            </w:pPr>
             <w:r>
               <w:rPr>
                 <w:rFonts w:hint="eastAsia"/>
@@ -237,11 +207,6 @@
             <w:tcW w:w="4508" w:type="dxa"/>
           </w:tcPr>
           <w:p>
-            <w:pPr>
-              <w:rPr>
-                <w:rFonts w:hint="eastAsia"/>
-              </w:rPr>
-            </w:pPr>
             <w:r>
               <w:rPr>
                 <w:rFonts w:hint="eastAsia"/>
@@ -258,11 +223,6 @@
             <w:tcW w:w="4508" w:type="dxa"/>
           </w:tcPr>
           <w:p>
-            <w:pPr>
-              <w:rPr>
-                <w:rFonts w:hint="eastAsia"/>
-              </w:rPr>
-            </w:pPr>
             <w:r>
               <w:rPr>
                 <w:rFonts w:hint="eastAsia"/>
@@ -290,16 +250,16 @@
               <w:rPr>
                 <w:rFonts w:hint="eastAsia"/>
               </w:rPr>
-              <w:t>1</w:t>
-            </w:r>
-            <w:r>
-              <w:t xml:space="preserve">. </w:t>
-            </w:r>
-            <w:r>
-              <w:rPr>
-                <w:rFonts w:hint="eastAsia"/>
-              </w:rPr>
-              <w:t>판매 중인 의류 상품 리스트 조회하기 선택</w:t>
+              <w:t>1.</w:t>
+            </w:r>
+            <w:r>
+              <w:t xml:space="preserve"> </w:t>
+            </w:r>
+            <w:r>
+              <w:rPr>
+                <w:rFonts w:hint="eastAsia"/>
+              </w:rPr>
+              <w:t>판매자가 마이 페이지를 선택</w:t>
             </w:r>
           </w:p>
         </w:tc>
@@ -326,7 +286,7 @@
               <w:rPr>
                 <w:rFonts w:hint="eastAsia"/>
               </w:rPr>
-              <w:t>판매자가 등록한 판매 중인 의류 상품 리스트 출력</w:t>
+              <w:t>판매자의 마이 페이지 화면 출력</w:t>
             </w:r>
           </w:p>
         </w:tc>
@@ -337,11 +297,6 @@
             <w:tcW w:w="4508" w:type="dxa"/>
           </w:tcPr>
           <w:p>
-            <w:pPr>
-              <w:rPr>
-                <w:rFonts w:hint="eastAsia"/>
-              </w:rPr>
-            </w:pPr>
             <w:r>
               <w:rPr>
                 <w:rFonts w:hint="eastAsia"/>
@@ -355,6 +310,52 @@
               <w:rPr>
                 <w:rFonts w:hint="eastAsia"/>
               </w:rPr>
+              <w:t>판매 중인 의류 상품 리스트 조회하기 선택</w:t>
+            </w:r>
+          </w:p>
+        </w:tc>
+        <w:tc>
+          <w:tcPr>
+            <w:tcW w:w="4508" w:type="dxa"/>
+          </w:tcPr>
+          <w:p>
+            <w:r>
+              <w:rPr>
+                <w:rFonts w:hint="eastAsia"/>
+              </w:rPr>
+              <w:t>4</w:t>
+            </w:r>
+            <w:r>
+              <w:t xml:space="preserve">. </w:t>
+            </w:r>
+            <w:r>
+              <w:rPr>
+                <w:rFonts w:hint="eastAsia"/>
+              </w:rPr>
+              <w:t>판매자가 등록한 판매 중인 의류 상품 리스트 출력</w:t>
+            </w:r>
+          </w:p>
+        </w:tc>
+      </w:tr>
+      <w:tr>
+        <w:tc>
+          <w:tcPr>
+            <w:tcW w:w="4508" w:type="dxa"/>
+          </w:tcPr>
+          <w:p>
+            <w:r>
+              <w:rPr>
+                <w:rFonts w:hint="eastAsia"/>
+              </w:rPr>
+              <w:t>5</w:t>
+            </w:r>
+            <w:r>
+              <w:t xml:space="preserve">. </w:t>
+            </w:r>
+            <w:r>
+              <w:rPr>
+                <w:rFonts w:hint="eastAsia"/>
+              </w:rPr>
               <w:t>특정 상품을 선택</w:t>
             </w:r>
           </w:p>
@@ -364,16 +365,11 @@
             <w:tcW w:w="4508" w:type="dxa"/>
           </w:tcPr>
           <w:p>
-            <w:pPr>
-              <w:rPr>
-                <w:rFonts w:hint="eastAsia"/>
-              </w:rPr>
-            </w:pPr>
-            <w:r>
-              <w:rPr>
-                <w:rFonts w:hint="eastAsia"/>
-              </w:rPr>
-              <w:t>4</w:t>
+            <w:r>
+              <w:rPr>
+                <w:rFonts w:hint="eastAsia"/>
+              </w:rPr>
+              <w:t>6</w:t>
             </w:r>
             <w:r>
               <w:t xml:space="preserve">. </w:t>
@@ -418,11 +414,6 @@
             <w:tcW w:w="4508" w:type="dxa"/>
           </w:tcPr>
           <w:p>
-            <w:pPr>
-              <w:rPr>
-                <w:rFonts w:hint="eastAsia"/>
-              </w:rPr>
-            </w:pPr>
             <w:r>
               <w:rPr>
                 <w:rFonts w:hint="eastAsia"/>
@@ -439,11 +430,6 @@
             <w:tcW w:w="4508" w:type="dxa"/>
           </w:tcPr>
           <w:p>
-            <w:pPr>
-              <w:rPr>
-                <w:rFonts w:hint="eastAsia"/>
-              </w:rPr>
-            </w:pPr>
             <w:r>
               <w:rPr>
                 <w:rFonts w:hint="eastAsia"/>
@@ -462,11 +448,6 @@
             <w:tcW w:w="4508" w:type="dxa"/>
           </w:tcPr>
           <w:p>
-            <w:pPr>
-              <w:rPr>
-                <w:rFonts w:hint="eastAsia"/>
-              </w:rPr>
-            </w:pPr>
             <w:r>
               <w:rPr>
                 <w:rFonts w:hint="eastAsia"/>
@@ -489,11 +470,6 @@
             <w:tcW w:w="4508" w:type="dxa"/>
           </w:tcPr>
           <w:p>
-            <w:pPr>
-              <w:rPr>
-                <w:rFonts w:hint="eastAsia"/>
-              </w:rPr>
-            </w:pPr>
             <w:r>
               <w:rPr>
                 <w:rFonts w:hint="eastAsia"/>
@@ -518,11 +494,6 @@
             <w:tcW w:w="4508" w:type="dxa"/>
           </w:tcPr>
           <w:p>
-            <w:pPr>
-              <w:rPr>
-                <w:rFonts w:hint="eastAsia"/>
-              </w:rPr>
-            </w:pPr>
             <w:r>
               <w:rPr>
                 <w:rFonts w:hint="eastAsia"/>
@@ -545,11 +516,6 @@
             <w:tcW w:w="4508" w:type="dxa"/>
           </w:tcPr>
           <w:p>
-            <w:pPr>
-              <w:rPr>
-                <w:rFonts w:hint="eastAsia"/>
-              </w:rPr>
-            </w:pPr>
             <w:r>
               <w:rPr>
                 <w:rFonts w:hint="eastAsia"/>
@@ -596,11 +562,6 @@
             <w:tcW w:w="4508" w:type="dxa"/>
           </w:tcPr>
           <w:p>
-            <w:pPr>
-              <w:rPr>
-                <w:rFonts w:hint="eastAsia"/>
-              </w:rPr>
-            </w:pPr>
             <w:r>
               <w:rPr>
                 <w:rFonts w:hint="eastAsia"/>
@@ -617,11 +578,6 @@
             <w:tcW w:w="4508" w:type="dxa"/>
           </w:tcPr>
           <w:p>
-            <w:pPr>
-              <w:rPr>
-                <w:rFonts w:hint="eastAsia"/>
-              </w:rPr>
-            </w:pPr>
             <w:r>
               <w:rPr>
                 <w:rFonts w:hint="eastAsia"/>
@@ -640,11 +596,6 @@
             <w:tcW w:w="4508" w:type="dxa"/>
           </w:tcPr>
           <w:p>
-            <w:pPr>
-              <w:rPr>
-                <w:rFonts w:hint="eastAsia"/>
-              </w:rPr>
-            </w:pPr>
             <w:r>
               <w:rPr>
                 <w:rFonts w:hint="eastAsia"/>
@@ -658,32 +609,15 @@
               <w:rPr>
                 <w:rFonts w:hint="eastAsia"/>
               </w:rPr>
-              <w:t xml:space="preserve">특정 상품의 상세 정보 화면에서 </w:t>
-            </w:r>
-            <w:r>
-              <w:rPr>
-                <w:rFonts w:hint="eastAsia"/>
-              </w:rPr>
-              <w:t>삭제</w:t>
-            </w:r>
-            <w:r>
-              <w:rPr>
-                <w:rFonts w:hint="eastAsia"/>
-              </w:rPr>
-              <w:t>하기 선택</w:t>
-            </w:r>
-          </w:p>
-        </w:tc>
-        <w:tc>
-          <w:tcPr>
-            <w:tcW w:w="4508" w:type="dxa"/>
-          </w:tcPr>
-          <w:p>
-            <w:pPr>
-              <w:rPr>
-                <w:rFonts w:hint="eastAsia"/>
-              </w:rPr>
-            </w:pPr>
+              <w:t>특정 상품의 상세 정보 화면에서 삭제하기 선택</w:t>
+            </w:r>
+          </w:p>
+        </w:tc>
+        <w:tc>
+          <w:tcPr>
+            <w:tcW w:w="4508" w:type="dxa"/>
+          </w:tcPr>
+          <w:p>
             <w:r>
               <w:rPr>
                 <w:rFonts w:hint="eastAsia"/>
@@ -708,11 +642,6 @@
             <w:tcW w:w="4508" w:type="dxa"/>
           </w:tcPr>
           <w:p>
-            <w:pPr>
-              <w:rPr>
-                <w:rFonts w:hint="eastAsia"/>
-              </w:rPr>
-            </w:pPr>
             <w:r>
               <w:rPr>
                 <w:rFonts w:hint="eastAsia"/>
@@ -735,11 +664,6 @@
             <w:tcW w:w="4508" w:type="dxa"/>
           </w:tcPr>
           <w:p>
-            <w:pPr>
-              <w:rPr>
-                <w:rFonts w:hint="eastAsia"/>
-              </w:rPr>
-            </w:pPr>
             <w:r>
               <w:rPr>
                 <w:rFonts w:hint="eastAsia"/>
@@ -788,9 +712,6 @@
           <w:p>
             <w:pPr>
               <w:spacing w:line="259" w:lineRule="auto"/>
-              <w:rPr>
-                <w:rFonts w:hint="eastAsia"/>
-              </w:rPr>
             </w:pPr>
             <w:r>
               <w:rPr>
@@ -810,9 +731,6 @@
           <w:p>
             <w:pPr>
               <w:spacing w:line="259" w:lineRule="auto"/>
-              <w:rPr>
-                <w:rFonts w:hint="eastAsia"/>
-              </w:rPr>
             </w:pPr>
             <w:r>
               <w:rPr>
@@ -834,24 +752,21 @@
           <w:p>
             <w:pPr>
               <w:spacing w:line="259" w:lineRule="auto"/>
-              <w:rPr>
-                <w:rFonts w:hint="eastAsia"/>
-              </w:rPr>
             </w:pPr>
             <w:r>
               <w:rPr>
                 <w:rFonts w:hint="eastAsia"/>
               </w:rPr>
-              <w:t>1</w:t>
-            </w:r>
-            <w:r>
-              <w:t xml:space="preserve">. </w:t>
-            </w:r>
-            <w:r>
-              <w:rPr>
-                <w:rFonts w:hint="eastAsia"/>
-              </w:rPr>
-              <w:t>판매 완료한 상품 조회하기 선택</w:t>
+              <w:t>1.</w:t>
+            </w:r>
+            <w:r>
+              <w:t xml:space="preserve"> </w:t>
+            </w:r>
+            <w:r>
+              <w:rPr>
+                <w:rFonts w:hint="eastAsia"/>
+              </w:rPr>
+              <w:t>판매자가 마이 페이지를 선택</w:t>
             </w:r>
           </w:p>
         </w:tc>
@@ -862,15 +777,68 @@
           <w:p>
             <w:pPr>
               <w:spacing w:line="259" w:lineRule="auto"/>
-              <w:rPr>
-                <w:rFonts w:hint="eastAsia"/>
-              </w:rPr>
             </w:pPr>
             <w:r>
               <w:rPr>
                 <w:rFonts w:hint="eastAsia"/>
               </w:rPr>
               <w:t>2</w:t>
+            </w:r>
+            <w:r>
+              <w:t xml:space="preserve">. </w:t>
+            </w:r>
+            <w:r>
+              <w:rPr>
+                <w:rFonts w:hint="eastAsia"/>
+              </w:rPr>
+              <w:t>판매자의 마이 페이지 화면 출력</w:t>
+            </w:r>
+          </w:p>
+        </w:tc>
+      </w:tr>
+      <w:tr>
+        <w:tc>
+          <w:tcPr>
+            <w:tcW w:w="4508" w:type="dxa"/>
+          </w:tcPr>
+          <w:p>
+            <w:pPr>
+              <w:rPr>
+                <w:rFonts w:hint="eastAsia"/>
+              </w:rPr>
+            </w:pPr>
+            <w:r>
+              <w:rPr>
+                <w:rFonts w:hint="eastAsia"/>
+              </w:rPr>
+              <w:t>3</w:t>
+            </w:r>
+            <w:r>
+              <w:t xml:space="preserve">. </w:t>
+            </w:r>
+            <w:r>
+              <w:rPr>
+                <w:rFonts w:hint="eastAsia"/>
+              </w:rPr>
+              <w:t>판매 완료한 상품 조회하기 선택</w:t>
+            </w:r>
+          </w:p>
+        </w:tc>
+        <w:tc>
+          <w:tcPr>
+            <w:tcW w:w="4508" w:type="dxa"/>
+          </w:tcPr>
+          <w:p>
+            <w:pPr>
+              <w:rPr>
+                <w:rFonts w:hint="eastAsia"/>
+              </w:rPr>
+            </w:pPr>
+            <w:r>
+              <w:rPr>
+                <w:rFonts w:hint="eastAsia"/>
+              </w:rPr>
+              <w:t>4</w:t>
             </w:r>
             <w:r>
               <w:t xml:space="preserve">. </w:t>
@@ -933,9 +901,6 @@
     <w:p>
       <w:pPr>
         <w:spacing w:after="0"/>
-        <w:rPr>
-          <w:rFonts w:hint="eastAsia"/>
-        </w:rPr>
       </w:pPr>
     </w:p>
     <w:sectPr>
@@ -1358,6 +1323,7 @@
   <w:style w:type="character" w:default="1" w:styleId="a0">
     <w:name w:val="Default Paragraph Font"/>
     <w:uiPriority w:val="1"/>
+    <w:semiHidden/>
     <w:unhideWhenUsed/>
   </w:style>
   <w:style w:type="table" w:default="1" w:styleId="a1">

--- a/판매자 description.docx
+++ b/판매자 description.docx
@@ -125,7 +125,46 @@
               <w:rPr>
                 <w:rFonts w:hint="eastAsia"/>
               </w:rPr>
-              <w:t>수량 등의 정보를 입력할 수 있는 화면 출력</w:t>
+              <w:t>수량</w:t>
+            </w:r>
+            <w:r>
+              <w:rPr>
+                <w:rFonts w:hint="eastAsia"/>
+              </w:rPr>
+              <w:t>,</w:t>
+            </w:r>
+            <w:r>
+              <w:t xml:space="preserve"> </w:t>
+            </w:r>
+            <w:r>
+              <w:rPr>
+                <w:rFonts w:hint="eastAsia"/>
+              </w:rPr>
+              <w:t>추가상품,</w:t>
+            </w:r>
+            <w:r>
+              <w:t xml:space="preserve"> </w:t>
+            </w:r>
+            <w:r>
+              <w:rPr>
+                <w:rFonts w:hint="eastAsia"/>
+              </w:rPr>
+              <w:t>추가상품 가격,</w:t>
+            </w:r>
+            <w:r>
+              <w:t xml:space="preserve"> </w:t>
+            </w:r>
+            <w:r>
+              <w:rPr>
+                <w:rFonts w:hint="eastAsia"/>
+              </w:rPr>
+              <w:t>판매 종료일 등의</w:t>
+            </w:r>
+            <w:r>
+              <w:rPr>
+                <w:rFonts w:hint="eastAsia"/>
+              </w:rPr>
+              <w:t xml:space="preserve"> 정보를 입력할 수 있는 화면 출력</w:t>
             </w:r>
           </w:p>
         </w:tc>
@@ -171,7 +210,25 @@
               <w:rPr>
                 <w:rFonts w:hint="eastAsia"/>
               </w:rPr>
-              <w:t>글 작성 완료 확인 화면 출력</w:t>
+              <w:t>상품 등록</w:t>
+            </w:r>
+            <w:r>
+              <w:rPr>
+                <w:rFonts w:hint="eastAsia"/>
+              </w:rPr>
+              <w:t xml:space="preserve"> 완료 확인 </w:t>
+            </w:r>
+            <w:r>
+              <w:rPr>
+                <w:rFonts w:hint="eastAsia"/>
+              </w:rPr>
+              <w:t>알림</w:t>
+            </w:r>
+            <w:r>
+              <w:rPr>
+                <w:rFonts w:hint="eastAsia"/>
+              </w:rPr>
+              <w:t xml:space="preserve"> 출력</w:t>
             </w:r>
           </w:p>
         </w:tc>
@@ -241,11 +298,6 @@
             <w:tcW w:w="4508" w:type="dxa"/>
           </w:tcPr>
           <w:p>
-            <w:pPr>
-              <w:rPr>
-                <w:rFonts w:hint="eastAsia"/>
-              </w:rPr>
-            </w:pPr>
             <w:r>
               <w:rPr>
                 <w:rFonts w:hint="eastAsia"/>
@@ -268,11 +320,6 @@
             <w:tcW w:w="4508" w:type="dxa"/>
           </w:tcPr>
           <w:p>
-            <w:pPr>
-              <w:rPr>
-                <w:rFonts w:hint="eastAsia"/>
-              </w:rPr>
-            </w:pPr>
             <w:r>
               <w:rPr>
                 <w:rFonts w:hint="eastAsia"/>
@@ -529,7 +576,31 @@
               <w:rPr>
                 <w:rFonts w:hint="eastAsia"/>
               </w:rPr>
-              <w:t>수정한 내용이 정상적으로 반영되었음을 알리는 화면 출력</w:t>
+              <w:t>수정한 내용 정상적으로 반영</w:t>
+            </w:r>
+            <w:r>
+              <w:rPr>
+                <w:rFonts w:hint="eastAsia"/>
+              </w:rPr>
+              <w:t>되었다는</w:t>
+            </w:r>
+            <w:r>
+              <w:rPr>
+                <w:rFonts w:hint="eastAsia"/>
+              </w:rPr>
+              <w:t xml:space="preserve"> </w:t>
+            </w:r>
+            <w:r>
+              <w:rPr>
+                <w:rFonts w:hint="eastAsia"/>
+              </w:rPr>
+              <w:t>알림</w:t>
+            </w:r>
+            <w:r>
+              <w:rPr>
+                <w:rFonts w:hint="eastAsia"/>
+              </w:rPr>
+              <w:t xml:space="preserve"> 출력</w:t>
             </w:r>
           </w:p>
         </w:tc>
@@ -677,7 +748,13 @@
               <w:rPr>
                 <w:rFonts w:hint="eastAsia"/>
               </w:rPr>
-              <w:t>글이 삭제되었다는 알림 출력</w:t>
+              <w:t>상품</w:t>
+            </w:r>
+            <w:r>
+              <w:rPr>
+                <w:rFonts w:hint="eastAsia"/>
+              </w:rPr>
+              <w:t>이 삭제되었다는 알림 출력</w:t>
             </w:r>
           </w:p>
         </w:tc>
@@ -802,11 +879,6 @@
             <w:tcW w:w="4508" w:type="dxa"/>
           </w:tcPr>
           <w:p>
-            <w:pPr>
-              <w:rPr>
-                <w:rFonts w:hint="eastAsia"/>
-              </w:rPr>
-            </w:pPr>
             <w:r>
               <w:rPr>
                 <w:rFonts w:hint="eastAsia"/>
@@ -829,11 +901,6 @@
             <w:tcW w:w="4508" w:type="dxa"/>
           </w:tcPr>
           <w:p>
-            <w:pPr>
-              <w:rPr>
-                <w:rFonts w:hint="eastAsia"/>
-              </w:rPr>
-            </w:pPr>
             <w:r>
               <w:rPr>
                 <w:rFonts w:hint="eastAsia"/>
